--- a/Project_Documentation_2021.docx
+++ b/Project_Documentation_2021.docx
@@ -54,15 +54,89 @@
           <w:tcPr>
             <w:tcW w:w="9062" w:type="dxa"/>
           </w:tcPr>
-          <w:p/>
-          <w:p/>
-          <w:p/>
-          <w:p/>
-          <w:p/>
+          <w:p>
+            <w:pPr>
+              <w:rPr>
+                <w:lang w:val="en-GB"/>
+              </w:rPr>
+            </w:pPr>
+            <w:r>
+              <w:rPr>
+                <w:lang w:val="en-GB"/>
+              </w:rPr>
+              <w:t>Siemen Slabbinck</w:t>
+            </w:r>
+          </w:p>
+          <w:p>
+            <w:pPr>
+              <w:rPr>
+                <w:lang w:val="en-GB"/>
+              </w:rPr>
+            </w:pPr>
+            <w:r>
+              <w:rPr>
+                <w:lang w:val="en-GB"/>
+              </w:rPr>
+              <w:t>Gurung Rabin</w:t>
+            </w:r>
+          </w:p>
+          <w:p>
+            <w:pPr>
+              <w:rPr>
+                <w:lang w:val="en-GB"/>
+              </w:rPr>
+            </w:pPr>
+            <w:r>
+              <w:rPr>
+                <w:lang w:val="en-GB"/>
+              </w:rPr>
+              <w:t>He</w:t>
+            </w:r>
+            <w:r>
+              <w:rPr>
+                <w:lang w:val="en-GB"/>
+              </w:rPr>
+              <w:t xml:space="preserve">rrera </w:t>
+            </w:r>
+            <w:proofErr w:type="spellStart"/>
+            <w:r>
+              <w:rPr>
+                <w:lang w:val="en-GB"/>
+              </w:rPr>
+              <w:t>Santibanez</w:t>
+            </w:r>
+            <w:proofErr w:type="spellEnd"/>
+            <w:r>
+              <w:rPr>
+                <w:lang w:val="en-GB"/>
+              </w:rPr>
+              <w:t xml:space="preserve"> Nicolas</w:t>
+            </w:r>
+          </w:p>
+          <w:p>
+            <w:pPr>
+              <w:rPr>
+                <w:lang w:val="en-GB"/>
+              </w:rPr>
+            </w:pPr>
+          </w:p>
+          <w:p>
+            <w:pPr>
+              <w:rPr>
+                <w:lang w:val="en-GB"/>
+              </w:rPr>
+            </w:pPr>
+          </w:p>
         </w:tc>
       </w:tr>
     </w:tbl>
-    <w:p/>
+    <w:p>
+      <w:pPr>
+        <w:rPr>
+          <w:lang w:val="en-GB"/>
+        </w:rPr>
+      </w:pPr>
+    </w:p>
     <w:p>
       <w:proofErr w:type="spellStart"/>
       <w:r>
@@ -107,7 +181,29 @@
           <w:tcPr>
             <w:tcW w:w="9062" w:type="dxa"/>
           </w:tcPr>
-          <w:p/>
+          <w:p>
+            <w:proofErr w:type="spellStart"/>
+            <w:r>
+              <w:t>Survive</w:t>
+            </w:r>
+            <w:proofErr w:type="spellEnd"/>
+            <w:r>
+              <w:t xml:space="preserve"> </w:t>
+            </w:r>
+            <w:proofErr w:type="spellStart"/>
+            <w:r>
+              <w:t>the</w:t>
+            </w:r>
+            <w:proofErr w:type="spellEnd"/>
+            <w:r>
+              <w:t xml:space="preserve"> </w:t>
+            </w:r>
+            <w:proofErr w:type="spellStart"/>
+            <w:r>
+              <w:t>consequences</w:t>
+            </w:r>
+            <w:proofErr w:type="spellEnd"/>
+          </w:p>
           <w:p/>
         </w:tc>
       </w:tr>
@@ -190,6 +286,12 @@
                 <w:lang w:val="en-US"/>
               </w:rPr>
             </w:pPr>
+            <w:r>
+              <w:rPr>
+                <w:lang w:val="en-US"/>
+              </w:rPr>
+              <w:t>Play, Experience</w:t>
+            </w:r>
           </w:p>
           <w:p>
             <w:pPr>
@@ -255,6 +357,12 @@
                 <w:lang w:val="en-US"/>
               </w:rPr>
             </w:pPr>
+            <w:r>
+              <w:rPr>
+                <w:lang w:val="en-US"/>
+              </w:rPr>
+              <w:t>Good for raising awareness about the impact of climate change.</w:t>
+            </w:r>
           </w:p>
           <w:p>
             <w:pPr>
@@ -341,6 +449,12 @@
                 <w:lang w:val="en-US"/>
               </w:rPr>
             </w:pPr>
+            <w:r>
+              <w:rPr>
+                <w:lang w:val="en-US"/>
+              </w:rPr>
+              <w:t>Fantasy world</w:t>
+            </w:r>
           </w:p>
           <w:p>
             <w:pPr>
@@ -406,6 +520,30 @@
                 <w:lang w:val="en-US"/>
               </w:rPr>
             </w:pPr>
+            <w:r>
+              <w:rPr>
+                <w:lang w:val="en-US"/>
+              </w:rPr>
+              <w:t>The character can walk/run around the scene it</w:t>
+            </w:r>
+            <w:r>
+              <w:rPr>
+                <w:lang w:val="en-US"/>
+              </w:rPr>
+              <w:t xml:space="preserve"> can spray with mosquito spray, and has an electric bat, fire </w:t>
+            </w:r>
+            <w:r>
+              <w:rPr>
+                <w:lang w:val="en-US"/>
+              </w:rPr>
+              <w:t>extinguisher</w:t>
+            </w:r>
+            <w:r>
+              <w:rPr>
+                <w:lang w:val="en-US"/>
+              </w:rPr>
+              <w:t>.</w:t>
+            </w:r>
           </w:p>
           <w:p>
             <w:pPr>
@@ -487,47 +625,12 @@
               <w:rPr>
                 <w:lang w:val="en-US"/>
               </w:rPr>
-              <w:t>.</w:t>
+              <w:t>The user will be able to pick-up weapons to fight enemy’s and to help him escape.</w:t>
             </w:r>
           </w:p>
           <w:p>
             <w:pPr>
               <w:pStyle w:val="Lijstalinea"/>
-              <w:numPr>
-                <w:ilvl w:val="0"/>
-                <w:numId w:val="2"/>
-              </w:numPr>
-              <w:rPr>
-                <w:lang w:val="en-US"/>
-              </w:rPr>
-            </w:pPr>
-            <w:r>
-              <w:rPr>
-                <w:lang w:val="en-US"/>
-              </w:rPr>
-              <w:t>.</w:t>
-            </w:r>
-          </w:p>
-          <w:p>
-            <w:pPr>
-              <w:pStyle w:val="Lijstalinea"/>
-              <w:numPr>
-                <w:ilvl w:val="0"/>
-                <w:numId w:val="2"/>
-              </w:numPr>
-              <w:rPr>
-                <w:lang w:val="en-US"/>
-              </w:rPr>
-            </w:pPr>
-            <w:r>
-              <w:rPr>
-                <w:lang w:val="en-US"/>
-              </w:rPr>
-              <w:t>.</w:t>
-            </w:r>
-          </w:p>
-          <w:p>
-            <w:pPr>
               <w:rPr>
                 <w:lang w:val="en-US"/>
               </w:rPr>
@@ -546,7 +649,6 @@
         <w:rPr>
           <w:lang w:val="en-US"/>
         </w:rPr>
-        <w:lastRenderedPageBreak/>
         <w:br/>
       </w:r>
     </w:p>
@@ -560,6 +662,7 @@
         <w:rPr>
           <w:lang w:val="en-US"/>
         </w:rPr>
+        <w:lastRenderedPageBreak/>
         <w:t>Describe you audio (</w:t>
       </w:r>
       <w:r>
@@ -599,6 +702,24 @@
                 <w:lang w:val="en-US"/>
               </w:rPr>
             </w:pPr>
+            <w:r>
+              <w:rPr>
+                <w:lang w:val="en-US"/>
+              </w:rPr>
+              <w:t xml:space="preserve">Footsteps, weapon sounds, water, fire, </w:t>
+            </w:r>
+            <w:r>
+              <w:rPr>
+                <w:lang w:val="en-US"/>
+              </w:rPr>
+              <w:t>mosquito’s</w:t>
+            </w:r>
+            <w:r>
+              <w:rPr>
+                <w:lang w:val="en-US"/>
+              </w:rPr>
+              <w:t>.</w:t>
+            </w:r>
           </w:p>
           <w:p>
             <w:pPr>
@@ -651,6 +772,12 @@
                 <w:lang w:val="en-US"/>
               </w:rPr>
             </w:pPr>
+            <w:r>
+              <w:rPr>
+                <w:lang w:val="en-US"/>
+              </w:rPr>
+              <w:t>Level selection and start button to start, Options, exit</w:t>
+            </w:r>
           </w:p>
           <w:p>
             <w:pPr>
@@ -1001,6 +1128,7 @@
           <w:bCs/>
           <w:lang w:val="en-US"/>
         </w:rPr>
+        <w:lastRenderedPageBreak/>
         <w:t>Timeline</w:t>
       </w:r>
       <w:r>
@@ -1017,10 +1145,10 @@
         <w:tblLook w:val="04A0" w:firstRow="1" w:lastRow="0" w:firstColumn="1" w:lastColumn="0" w:noHBand="0" w:noVBand="1"/>
       </w:tblPr>
       <w:tblGrid>
-        <w:gridCol w:w="686"/>
-        <w:gridCol w:w="4979"/>
-        <w:gridCol w:w="1134"/>
-        <w:gridCol w:w="2263"/>
+        <w:gridCol w:w="677"/>
+        <w:gridCol w:w="4884"/>
+        <w:gridCol w:w="1278"/>
+        <w:gridCol w:w="2223"/>
       </w:tblGrid>
       <w:tr>
         <w:tc>
@@ -1119,6 +1247,12 @@
                 <w:lang w:val="en-US"/>
               </w:rPr>
             </w:pPr>
+            <w:r>
+              <w:rPr>
+                <w:lang w:val="en-US"/>
+              </w:rPr>
+              <w:t>Player with movement</w:t>
+            </w:r>
           </w:p>
         </w:tc>
         <w:tc>
@@ -1131,6 +1265,12 @@
                 <w:lang w:val="en-US"/>
               </w:rPr>
             </w:pPr>
+            <w:r>
+              <w:rPr>
+                <w:lang w:val="en-US"/>
+              </w:rPr>
+              <w:t>16/12/2022</w:t>
+            </w:r>
           </w:p>
         </w:tc>
         <w:tc>
@@ -1175,6 +1315,12 @@
                 <w:lang w:val="en-US"/>
               </w:rPr>
             </w:pPr>
+            <w:r>
+              <w:rPr>
+                <w:lang w:val="en-US"/>
+              </w:rPr>
+              <w:t>Basic version scene</w:t>
+            </w:r>
           </w:p>
         </w:tc>
         <w:tc>
@@ -1187,6 +1333,12 @@
                 <w:lang w:val="en-US"/>
               </w:rPr>
             </w:pPr>
+            <w:r>
+              <w:rPr>
+                <w:lang w:val="en-US"/>
+              </w:rPr>
+              <w:t>23/12/2022</w:t>
+            </w:r>
           </w:p>
         </w:tc>
         <w:tc>
@@ -1231,6 +1383,12 @@
                 <w:lang w:val="en-US"/>
               </w:rPr>
             </w:pPr>
+            <w:r>
+              <w:rPr>
+                <w:lang w:val="en-US"/>
+              </w:rPr>
+              <w:t>Player weapons + attack</w:t>
+            </w:r>
           </w:p>
         </w:tc>
         <w:tc>
@@ -1243,6 +1401,12 @@
                 <w:lang w:val="en-US"/>
               </w:rPr>
             </w:pPr>
+            <w:r>
+              <w:rPr>
+                <w:lang w:val="en-US"/>
+              </w:rPr>
+              <w:t>30/12/2022</w:t>
+            </w:r>
           </w:p>
         </w:tc>
         <w:tc>
@@ -1299,6 +1463,12 @@
                 <w:lang w:val="en-US"/>
               </w:rPr>
             </w:pPr>
+            <w:r>
+              <w:rPr>
+                <w:lang w:val="en-US"/>
+              </w:rPr>
+              <w:t>06/1/2022</w:t>
+            </w:r>
           </w:p>
         </w:tc>
         <w:tc>
@@ -1355,6 +1525,12 @@
                 <w:lang w:val="en-US"/>
               </w:rPr>
             </w:pPr>
+            <w:r>
+              <w:rPr>
+                <w:lang w:val="en-US"/>
+              </w:rPr>
+              <w:t>25/01/2022</w:t>
+            </w:r>
           </w:p>
         </w:tc>
         <w:tc>

--- a/Project_Documentation_2021.docx
+++ b/Project_Documentation_2021.docx
@@ -453,7 +453,13 @@
               <w:rPr>
                 <w:lang w:val="en-US"/>
               </w:rPr>
-              <w:t>Fantasy world</w:t>
+              <w:t>The game will take place in a f</w:t>
+            </w:r>
+            <w:r>
+              <w:rPr>
+                <w:lang w:val="en-US"/>
+              </w:rPr>
+              <w:t>antasy world</w:t>
             </w:r>
           </w:p>
           <w:p>
@@ -706,7 +712,31 @@
               <w:rPr>
                 <w:lang w:val="en-US"/>
               </w:rPr>
-              <w:t xml:space="preserve">Footsteps, weapon sounds, water, fire, </w:t>
+              <w:t>Footsteps</w:t>
+            </w:r>
+            <w:r>
+              <w:rPr>
+                <w:lang w:val="en-US"/>
+              </w:rPr>
+              <w:t xml:space="preserve"> when you walk</w:t>
+            </w:r>
+            <w:r>
+              <w:rPr>
+                <w:lang w:val="en-US"/>
+              </w:rPr>
+              <w:t>, weapon sounds</w:t>
+            </w:r>
+            <w:r>
+              <w:rPr>
+                <w:lang w:val="en-US"/>
+              </w:rPr>
+              <w:t xml:space="preserve"> when using weapon</w:t>
+            </w:r>
+            <w:r>
+              <w:rPr>
+                <w:lang w:val="en-US"/>
+              </w:rPr>
+              <w:t xml:space="preserve">, water, fire, </w:t>
             </w:r>
             <w:r>
               <w:rPr>
@@ -916,6 +946,73 @@
                 <w:lang w:val="en-US"/>
               </w:rPr>
             </w:pPr>
+            <w:r>
+              <w:rPr>
+                <w:lang w:val="en-US"/>
+              </w:rPr>
+              <w:t>Scene: Escape forest fire:</w:t>
+            </w:r>
+          </w:p>
+          <w:p>
+            <w:pPr>
+              <w:rPr>
+                <w:lang w:val="en-US"/>
+              </w:rPr>
+            </w:pPr>
+            <w:r>
+              <w:rPr>
+                <w:noProof/>
+                <w:lang w:val="en-US"/>
+              </w:rPr>
+              <w:drawing>
+                <wp:inline distT="0" distB="0" distL="0" distR="0" wp14:anchorId="198F200B" wp14:editId="6024FA2C">
+                  <wp:extent cx="5753100" cy="3324225"/>
+                  <wp:effectExtent l="0" t="0" r="0" b="9525"/>
+                  <wp:docPr id="1" name="Afbeelding 1"/>
+                  <wp:cNvGraphicFramePr>
+                    <a:graphicFrameLocks xmlns:a="http://schemas.openxmlformats.org/drawingml/2006/main" noChangeAspect="1"/>
+                  </wp:cNvGraphicFramePr>
+                  <a:graphic xmlns:a="http://schemas.openxmlformats.org/drawingml/2006/main">
+                    <a:graphicData uri="http://schemas.openxmlformats.org/drawingml/2006/picture">
+                      <pic:pic xmlns:pic="http://schemas.openxmlformats.org/drawingml/2006/picture">
+                        <pic:nvPicPr>
+                          <pic:cNvPr id="0" name="Picture 1"/>
+                          <pic:cNvPicPr>
+                            <a:picLocks noChangeAspect="1" noChangeArrowheads="1"/>
+                          </pic:cNvPicPr>
+                        </pic:nvPicPr>
+                        <pic:blipFill>
+                          <a:blip r:embed="rId5">
+                            <a:extLst>
+                              <a:ext uri="{28A0092B-C50C-407E-A947-70E740481C1C}">
+                                <a14:useLocalDpi xmlns:a14="http://schemas.microsoft.com/office/drawing/2010/main" val="0"/>
+                              </a:ext>
+                            </a:extLst>
+                          </a:blip>
+                          <a:srcRect/>
+                          <a:stretch>
+                            <a:fillRect/>
+                          </a:stretch>
+                        </pic:blipFill>
+                        <pic:spPr bwMode="auto">
+                          <a:xfrm>
+                            <a:off x="0" y="0"/>
+                            <a:ext cx="5753100" cy="3324225"/>
+                          </a:xfrm>
+                          <a:prstGeom prst="rect">
+                            <a:avLst/>
+                          </a:prstGeom>
+                          <a:noFill/>
+                          <a:ln>
+                            <a:noFill/>
+                          </a:ln>
+                        </pic:spPr>
+                      </pic:pic>
+                    </a:graphicData>
+                  </a:graphic>
+                </wp:inline>
+              </w:drawing>
+            </w:r>
           </w:p>
           <w:p>
             <w:pPr>
@@ -1128,7 +1225,6 @@
           <w:bCs/>
           <w:lang w:val="en-US"/>
         </w:rPr>
-        <w:lastRenderedPageBreak/>
         <w:t>Timeline</w:t>
       </w:r>
       <w:r>

--- a/Project_Documentation_2021.docx
+++ b/Project_Documentation_2021.docx
@@ -4,7 +4,7 @@
   <w:body>
     <w:p>
       <w:pPr>
-        <w:pStyle w:val="Kop1"/>
+        <w:pStyle w:val="Heading1"/>
       </w:pPr>
       <w:r>
         <w:t xml:space="preserve">3D </w:t>
@@ -42,7 +42,7 @@
     </w:p>
     <w:tbl>
       <w:tblPr>
-        <w:tblStyle w:val="Tabelraster"/>
+        <w:tblStyle w:val="TableGrid"/>
         <w:tblW w:w="0" w:type="auto"/>
         <w:tblLook w:val="04A0" w:firstRow="1" w:lastRow="0" w:firstColumn="1" w:lastColumn="0" w:noHBand="0" w:noVBand="1"/>
       </w:tblPr>
@@ -169,7 +169,7 @@
     </w:p>
     <w:tbl>
       <w:tblPr>
-        <w:tblStyle w:val="Tabelraster"/>
+        <w:tblStyle w:val="TableGrid"/>
         <w:tblW w:w="0" w:type="auto"/>
         <w:tblLook w:val="04A0" w:firstRow="1" w:lastRow="0" w:firstColumn="1" w:lastColumn="0" w:noHBand="0" w:noVBand="1"/>
       </w:tblPr>
@@ -268,7 +268,7 @@
     </w:p>
     <w:tbl>
       <w:tblPr>
-        <w:tblStyle w:val="Tabelraster"/>
+        <w:tblStyle w:val="TableGrid"/>
         <w:tblW w:w="0" w:type="auto"/>
         <w:tblLook w:val="04A0" w:firstRow="1" w:lastRow="0" w:firstColumn="1" w:lastColumn="0" w:noHBand="0" w:noVBand="1"/>
       </w:tblPr>
@@ -339,7 +339,7 @@
     </w:p>
     <w:tbl>
       <w:tblPr>
-        <w:tblStyle w:val="Tabelraster"/>
+        <w:tblStyle w:val="TableGrid"/>
         <w:tblW w:w="0" w:type="auto"/>
         <w:tblLook w:val="04A0" w:firstRow="1" w:lastRow="0" w:firstColumn="1" w:lastColumn="0" w:noHBand="0" w:noVBand="1"/>
       </w:tblPr>
@@ -431,7 +431,7 @@
     </w:p>
     <w:tbl>
       <w:tblPr>
-        <w:tblStyle w:val="Tabelraster"/>
+        <w:tblStyle w:val="TableGrid"/>
         <w:tblW w:w="0" w:type="auto"/>
         <w:tblLook w:val="04A0" w:firstRow="1" w:lastRow="0" w:firstColumn="1" w:lastColumn="0" w:noHBand="0" w:noVBand="1"/>
       </w:tblPr>
@@ -508,7 +508,7 @@
     </w:p>
     <w:tbl>
       <w:tblPr>
-        <w:tblStyle w:val="Tabelraster"/>
+        <w:tblStyle w:val="TableGrid"/>
         <w:tblW w:w="0" w:type="auto"/>
         <w:tblLook w:val="04A0" w:firstRow="1" w:lastRow="0" w:firstColumn="1" w:lastColumn="0" w:noHBand="0" w:noVBand="1"/>
       </w:tblPr>
@@ -597,7 +597,7 @@
     </w:p>
     <w:tbl>
       <w:tblPr>
-        <w:tblStyle w:val="Tabelraster"/>
+        <w:tblStyle w:val="TableGrid"/>
         <w:tblW w:w="0" w:type="auto"/>
         <w:tblLook w:val="04A0" w:firstRow="1" w:lastRow="0" w:firstColumn="1" w:lastColumn="0" w:noHBand="0" w:noVBand="1"/>
       </w:tblPr>
@@ -618,7 +618,7 @@
           </w:p>
           <w:p>
             <w:pPr>
-              <w:pStyle w:val="Lijstalinea"/>
+              <w:pStyle w:val="ListParagraph"/>
               <w:numPr>
                 <w:ilvl w:val="0"/>
                 <w:numId w:val="2"/>
@@ -636,7 +636,7 @@
           </w:p>
           <w:p>
             <w:pPr>
-              <w:pStyle w:val="Lijstalinea"/>
+              <w:pStyle w:val="ListParagraph"/>
               <w:rPr>
                 <w:lang w:val="en-US"/>
               </w:rPr>
@@ -690,7 +690,7 @@
     </w:p>
     <w:tbl>
       <w:tblPr>
-        <w:tblStyle w:val="Tabelraster"/>
+        <w:tblStyle w:val="TableGrid"/>
         <w:tblW w:w="0" w:type="auto"/>
         <w:tblLook w:val="04A0" w:firstRow="1" w:lastRow="0" w:firstColumn="1" w:lastColumn="0" w:noHBand="0" w:noVBand="1"/>
       </w:tblPr>
@@ -784,7 +784,7 @@
     </w:p>
     <w:tbl>
       <w:tblPr>
-        <w:tblStyle w:val="Tabelraster"/>
+        <w:tblStyle w:val="TableGrid"/>
         <w:tblW w:w="0" w:type="auto"/>
         <w:tblLook w:val="04A0" w:firstRow="1" w:lastRow="0" w:firstColumn="1" w:lastColumn="0" w:noHBand="0" w:noVBand="1"/>
       </w:tblPr>
@@ -848,7 +848,7 @@
     </w:p>
     <w:tbl>
       <w:tblPr>
-        <w:tblStyle w:val="Tabelraster"/>
+        <w:tblStyle w:val="TableGrid"/>
         <w:tblW w:w="0" w:type="auto"/>
         <w:tblLook w:val="04A0" w:firstRow="1" w:lastRow="0" w:firstColumn="1" w:lastColumn="0" w:noHBand="0" w:noVBand="1"/>
       </w:tblPr>
@@ -928,7 +928,7 @@
     </w:p>
     <w:tbl>
       <w:tblPr>
-        <w:tblStyle w:val="Tabelraster"/>
+        <w:tblStyle w:val="TableGrid"/>
         <w:tblW w:w="0" w:type="auto"/>
         <w:tblLook w:val="04A0" w:firstRow="1" w:lastRow="0" w:firstColumn="1" w:lastColumn="0" w:noHBand="0" w:noVBand="1"/>
       </w:tblPr>
@@ -1104,6 +1104,46 @@
                 <w:lang w:val="en-US"/>
               </w:rPr>
             </w:pPr>
+            <w:r>
+              <w:rPr>
+                <w:lang w:val="en-US"/>
+              </w:rPr>
+              <w:drawing>
+                <wp:inline distT="0" distB="0" distL="0" distR="0" wp14:anchorId="722EB2D0" wp14:editId="63433811">
+                  <wp:extent cx="5665815" cy="3032760"/>
+                  <wp:effectExtent l="0" t="0" r="0" b="0"/>
+                  <wp:docPr id="2" name="Picture 2"/>
+                  <wp:cNvGraphicFramePr>
+                    <a:graphicFrameLocks xmlns:a="http://schemas.openxmlformats.org/drawingml/2006/main" noChangeAspect="1"/>
+                  </wp:cNvGraphicFramePr>
+                  <a:graphic xmlns:a="http://schemas.openxmlformats.org/drawingml/2006/main">
+                    <a:graphicData uri="http://schemas.openxmlformats.org/drawingml/2006/picture">
+                      <pic:pic xmlns:pic="http://schemas.openxmlformats.org/drawingml/2006/picture">
+                        <pic:nvPicPr>
+                          <pic:cNvPr id="1" name=""/>
+                          <pic:cNvPicPr/>
+                        </pic:nvPicPr>
+                        <pic:blipFill>
+                          <a:blip r:embed="rId6"/>
+                          <a:stretch>
+                            <a:fillRect/>
+                          </a:stretch>
+                        </pic:blipFill>
+                        <pic:spPr>
+                          <a:xfrm>
+                            <a:off x="0" y="0"/>
+                            <a:ext cx="5672078" cy="3036113"/>
+                          </a:xfrm>
+                          <a:prstGeom prst="rect">
+                            <a:avLst/>
+                          </a:prstGeom>
+                        </pic:spPr>
+                      </pic:pic>
+                    </a:graphicData>
+                  </a:graphic>
+                </wp:inline>
+              </w:drawing>
+            </w:r>
           </w:p>
           <w:p>
             <w:pPr>
@@ -1236,7 +1276,7 @@
     </w:p>
     <w:tbl>
       <w:tblPr>
-        <w:tblStyle w:val="Tabelraster"/>
+        <w:tblStyle w:val="TableGrid"/>
         <w:tblW w:w="0" w:type="auto"/>
         <w:tblLook w:val="04A0" w:firstRow="1" w:lastRow="0" w:firstColumn="1" w:lastColumn="0" w:noHBand="0" w:noVBand="1"/>
       </w:tblPr>
@@ -2290,15 +2330,15 @@
     <w:lsdException w:name="Unresolved Mention" w:semiHidden="1" w:unhideWhenUsed="1"/>
     <w:lsdException w:name="Smart Link" w:semiHidden="1" w:unhideWhenUsed="1"/>
   </w:latentStyles>
-  <w:style w:type="paragraph" w:default="1" w:styleId="Standaard">
+  <w:style w:type="paragraph" w:default="1" w:styleId="Normal">
     <w:name w:val="Normal"/>
     <w:qFormat/>
   </w:style>
-  <w:style w:type="paragraph" w:styleId="Kop1">
+  <w:style w:type="paragraph" w:styleId="Heading1">
     <w:name w:val="heading 1"/>
-    <w:basedOn w:val="Standaard"/>
-    <w:next w:val="Standaard"/>
-    <w:link w:val="Kop1Char"/>
+    <w:basedOn w:val="Normal"/>
+    <w:next w:val="Normal"/>
+    <w:link w:val="Heading1Char"/>
     <w:uiPriority w:val="9"/>
     <w:qFormat/>
     <w:rsid w:val="004E5635"/>
@@ -2315,13 +2355,13 @@
       <w:szCs w:val="32"/>
     </w:rPr>
   </w:style>
-  <w:style w:type="character" w:default="1" w:styleId="Standaardalinea-lettertype">
+  <w:style w:type="character" w:default="1" w:styleId="DefaultParagraphFont">
     <w:name w:val="Default Paragraph Font"/>
     <w:uiPriority w:val="1"/>
     <w:semiHidden/>
     <w:unhideWhenUsed/>
   </w:style>
-  <w:style w:type="table" w:default="1" w:styleId="Standaardtabel">
+  <w:style w:type="table" w:default="1" w:styleId="TableNormal">
     <w:name w:val="Normal Table"/>
     <w:uiPriority w:val="99"/>
     <w:semiHidden/>
@@ -2336,15 +2376,15 @@
       </w:tblCellMar>
     </w:tblPr>
   </w:style>
-  <w:style w:type="numbering" w:default="1" w:styleId="Geenlijst">
+  <w:style w:type="numbering" w:default="1" w:styleId="NoList">
     <w:name w:val="No List"/>
     <w:uiPriority w:val="99"/>
     <w:semiHidden/>
     <w:unhideWhenUsed/>
   </w:style>
-  <w:style w:type="table" w:styleId="Tabelraster">
+  <w:style w:type="table" w:styleId="TableGrid">
     <w:name w:val="Table Grid"/>
-    <w:basedOn w:val="Standaardtabel"/>
+    <w:basedOn w:val="TableNormal"/>
     <w:uiPriority w:val="39"/>
     <w:rsid w:val="004E5635"/>
     <w:pPr>
@@ -2361,9 +2401,9 @@
       </w:tblBorders>
     </w:tblPr>
   </w:style>
-  <w:style w:type="paragraph" w:styleId="Lijstalinea">
+  <w:style w:type="paragraph" w:styleId="ListParagraph">
     <w:name w:val="List Paragraph"/>
-    <w:basedOn w:val="Standaard"/>
+    <w:basedOn w:val="Normal"/>
     <w:uiPriority w:val="34"/>
     <w:qFormat/>
     <w:rsid w:val="004E5635"/>
@@ -2372,11 +2412,11 @@
       <w:contextualSpacing/>
     </w:pPr>
   </w:style>
-  <w:style w:type="paragraph" w:styleId="Titel">
+  <w:style w:type="paragraph" w:styleId="Title">
     <w:name w:val="Title"/>
-    <w:basedOn w:val="Standaard"/>
-    <w:next w:val="Standaard"/>
-    <w:link w:val="TitelChar"/>
+    <w:basedOn w:val="Normal"/>
+    <w:next w:val="Normal"/>
+    <w:link w:val="TitleChar"/>
     <w:uiPriority w:val="10"/>
     <w:qFormat/>
     <w:rsid w:val="004E5635"/>
@@ -2392,10 +2432,10 @@
       <w:szCs w:val="56"/>
     </w:rPr>
   </w:style>
-  <w:style w:type="character" w:customStyle="1" w:styleId="TitelChar">
-    <w:name w:val="Titel Char"/>
-    <w:basedOn w:val="Standaardalinea-lettertype"/>
-    <w:link w:val="Titel"/>
+  <w:style w:type="character" w:customStyle="1" w:styleId="TitleChar">
+    <w:name w:val="Title Char"/>
+    <w:basedOn w:val="DefaultParagraphFont"/>
+    <w:link w:val="Title"/>
     <w:uiPriority w:val="10"/>
     <w:rsid w:val="004E5635"/>
     <w:rPr>
@@ -2406,10 +2446,10 @@
       <w:szCs w:val="56"/>
     </w:rPr>
   </w:style>
-  <w:style w:type="character" w:customStyle="1" w:styleId="Kop1Char">
-    <w:name w:val="Kop 1 Char"/>
-    <w:basedOn w:val="Standaardalinea-lettertype"/>
-    <w:link w:val="Kop1"/>
+  <w:style w:type="character" w:customStyle="1" w:styleId="Heading1Char">
+    <w:name w:val="Heading 1 Char"/>
+    <w:basedOn w:val="DefaultParagraphFont"/>
+    <w:link w:val="Heading1"/>
     <w:uiPriority w:val="9"/>
     <w:rsid w:val="004E5635"/>
     <w:rPr>
